--- a/Test_BP/Fol_2k_files_500(2)/fr-FR/file 500_2 - Copy (391).docx
+++ b/Test_BP/Fol_2k_files_500(2)/fr-FR/file 500_2 - Copy (391).docx
@@ -1,7 +1,7 @@
 
 <file path=word/document.xml><?xml version="1.0" encoding="utf-8"?>
 <w:document xmlns:wpc="http://schemas.microsoft.com/office/word/2010/wordprocessingCanvas" xmlns:cx="http://schemas.microsoft.com/office/drawing/2014/chartex" xmlns:cx1="http://schemas.microsoft.com/office/drawing/2015/9/8/chartex" xmlns:cx2="http://schemas.microsoft.com/office/drawing/2015/10/21/chartex" xmlns:cx3="http://schemas.microsoft.com/office/drawing/2016/5/9/chartex" xmlns:cx4="http://schemas.microsoft.com/office/drawing/2016/5/10/chartex" xmlns:cx5="http://schemas.microsoft.com/office/drawing/2016/5/11/chartex" xmlns:mc="http://schemas.openxmlformats.org/markup-compatibility/2006" xmlns:o="urn:schemas-microsoft-com:office:office" xmlns:r="http://schemas.openxmlformats.org/officeDocument/2006/relationships" xmlns:m="http://schemas.openxmlformats.org/officeDocument/2006/math" xmlns:v="urn:schemas-microsoft-com:vml" xmlns:wp14="http://schemas.microsoft.com/office/word/2010/wordprocessingDrawing" xmlns:wp="http://schemas.openxmlformats.org/drawingml/2006/wordprocessingDrawing" xmlns:w10="urn:schemas-microsoft-com:office:word" xmlns:w="http://schemas.openxmlformats.org/wordprocessingml/2006/main" xmlns:w14="http://schemas.microsoft.com/office/word/2010/wordml" xmlns:w15="http://schemas.microsoft.com/office/word/2012/wordml" xmlns:wne="http://schemas.microsoft.com/office/word/2006/wordml" xmlns:wpg="http://schemas.microsoft.com/office/word/2010/wordprocessingGroup" xmlns:wpi="http://schemas.microsoft.com/office/word/2010/wordprocessingInk" xmlns:wps="http://schemas.microsoft.com/office/word/2010/wordprocessingShape" mc:Ignorable="w14 w15 wp14">
-  <!-- Generated by Aspose.Words for Java 20.12.0 -->
+  <!-- Generated by Aspose.Words for Java 21.10.0 -->
   <w:body>
     <w:p>
       <w:pPr>
@@ -35,44 +35,44 @@
           <w:highlight w:val="none"/>
           <w:u w:val="none" w:color="auto"/>
           <w:effect w:val="none"/>
-          <w:bdr w:val="nil"/>
-          <w:shd w:val="clear" w:color="auto" w:fill="auto"/>
-          <w:vertAlign w:val="baseline"/>
-          <w:rtl w:val="0"/>
-          <w:cs w:val="0"/>
-          <w:lang w:val="fr-FR" w:eastAsia="zh-TW" w:bidi="ar-SA"/>
-        </w:rPr>
-        <w:t>t èéxcèépt tòò sòò tèémpèér müýtüýäál täástèés mòòthèér.</w:t>
-      </w:r>
-      <w:r>
-        <w:rPr>
-          <w:rStyle w:val="DefaultParagraphFont"/>
-          <w:rFonts w:ascii="Calibri" w:eastAsia="Calibri" w:hAnsi="Calibri" w:cs="Calibri"/>
-          <w:b w:val="0"/>
-          <w:bCs w:val="0"/>
-          <w:i w:val="0"/>
-          <w:iCs w:val="0"/>
-          <w:caps w:val="0"/>
-          <w:smallCaps w:val="0"/>
-          <w:strike w:val="0"/>
-          <w:dstrike w:val="0"/>
-          <w:outline w:val="0"/>
-          <w:shadow w:val="0"/>
-          <w:emboss w:val="0"/>
-          <w:imprint w:val="0"/>
-          <w:noProof w:val="0"/>
-          <w:vanish w:val="0"/>
-          <w:color w:val="auto"/>
-          <w:spacing w:val="0"/>
-          <w:w w:val="100"/>
-          <w:kern w:val="0"/>
-          <w:position w:val="0"/>
-          <w:sz w:val="22"/>
-          <w:szCs w:val="22"/>
-          <w:highlight w:val="none"/>
-          <w:u w:val="none" w:color="auto"/>
-          <w:effect w:val="none"/>
-          <w:bdr w:val="nil"/>
+          <w:bdr w:val="none" w:sz="0" w:space="0" w:color="auto"/>
+          <w:shd w:val="clear" w:color="auto" w:fill="auto"/>
+          <w:vertAlign w:val="baseline"/>
+          <w:rtl w:val="0"/>
+          <w:cs w:val="0"/>
+          <w:lang w:val="fr-FR" w:eastAsia="zh-TW" w:bidi="ar-SA"/>
+        </w:rPr>
+        <w:t>t èéxcèépt tôô sôô tèémpèér müûtüûæãl tæãstèés môôthèér.</w:t>
+      </w:r>
+      <w:r>
+        <w:rPr>
+          <w:rStyle w:val="DefaultParagraphFont"/>
+          <w:rFonts w:ascii="Calibri" w:eastAsia="Calibri" w:hAnsi="Calibri" w:cs="Calibri"/>
+          <w:b w:val="0"/>
+          <w:bCs w:val="0"/>
+          <w:i w:val="0"/>
+          <w:iCs w:val="0"/>
+          <w:caps w:val="0"/>
+          <w:smallCaps w:val="0"/>
+          <w:strike w:val="0"/>
+          <w:dstrike w:val="0"/>
+          <w:outline w:val="0"/>
+          <w:shadow w:val="0"/>
+          <w:emboss w:val="0"/>
+          <w:imprint w:val="0"/>
+          <w:noProof w:val="0"/>
+          <w:vanish w:val="0"/>
+          <w:color w:val="auto"/>
+          <w:spacing w:val="0"/>
+          <w:w w:val="100"/>
+          <w:kern w:val="0"/>
+          <w:position w:val="0"/>
+          <w:sz w:val="22"/>
+          <w:szCs w:val="22"/>
+          <w:highlight w:val="none"/>
+          <w:u w:val="none" w:color="auto"/>
+          <w:effect w:val="none"/>
+          <w:bdr w:val="none" w:sz="0" w:space="0" w:color="auto"/>
           <w:shd w:val="clear" w:color="auto" w:fill="auto"/>
           <w:vertAlign w:val="baseline"/>
           <w:rtl w:val="0"/>
@@ -109,44 +109,44 @@
           <w:highlight w:val="none"/>
           <w:u w:val="none" w:color="auto"/>
           <w:effect w:val="none"/>
-          <w:bdr w:val="nil"/>
-          <w:shd w:val="clear" w:color="auto" w:fill="auto"/>
-          <w:vertAlign w:val="baseline"/>
-          <w:rtl w:val="0"/>
-          <w:cs w:val="0"/>
-          <w:lang w:val="fr-FR" w:eastAsia="zh-TW" w:bidi="ar-SA"/>
-        </w:rPr>
-        <w:t>Întéérééstééd cûültîìvàåtééd îìts cóõntîìnûüîìng nóõw yéét àåréé.</w:t>
-      </w:r>
-      <w:r>
-        <w:rPr>
-          <w:rStyle w:val="DefaultParagraphFont"/>
-          <w:rFonts w:ascii="Calibri" w:eastAsia="Calibri" w:hAnsi="Calibri" w:cs="Calibri"/>
-          <w:b w:val="0"/>
-          <w:bCs w:val="0"/>
-          <w:i w:val="0"/>
-          <w:iCs w:val="0"/>
-          <w:caps w:val="0"/>
-          <w:smallCaps w:val="0"/>
-          <w:strike w:val="0"/>
-          <w:dstrike w:val="0"/>
-          <w:outline w:val="0"/>
-          <w:shadow w:val="0"/>
-          <w:emboss w:val="0"/>
-          <w:imprint w:val="0"/>
-          <w:noProof w:val="0"/>
-          <w:vanish w:val="0"/>
-          <w:color w:val="auto"/>
-          <w:spacing w:val="0"/>
-          <w:w w:val="100"/>
-          <w:kern w:val="0"/>
-          <w:position w:val="0"/>
-          <w:sz w:val="22"/>
-          <w:szCs w:val="22"/>
-          <w:highlight w:val="none"/>
-          <w:u w:val="none" w:color="auto"/>
-          <w:effect w:val="none"/>
-          <w:bdr w:val="nil"/>
+          <w:bdr w:val="none" w:sz="0" w:space="0" w:color="auto"/>
+          <w:shd w:val="clear" w:color="auto" w:fill="auto"/>
+          <w:vertAlign w:val="baseline"/>
+          <w:rtl w:val="0"/>
+          <w:cs w:val="0"/>
+          <w:lang w:val="fr-FR" w:eastAsia="zh-TW" w:bidi="ar-SA"/>
+        </w:rPr>
+        <w:t>Întèérèéstèéd cüúltîïvæâtèéd îïts còöntîïnüúîïng nòöw yèét æârèé.</w:t>
+      </w:r>
+      <w:r>
+        <w:rPr>
+          <w:rStyle w:val="DefaultParagraphFont"/>
+          <w:rFonts w:ascii="Calibri" w:eastAsia="Calibri" w:hAnsi="Calibri" w:cs="Calibri"/>
+          <w:b w:val="0"/>
+          <w:bCs w:val="0"/>
+          <w:i w:val="0"/>
+          <w:iCs w:val="0"/>
+          <w:caps w:val="0"/>
+          <w:smallCaps w:val="0"/>
+          <w:strike w:val="0"/>
+          <w:dstrike w:val="0"/>
+          <w:outline w:val="0"/>
+          <w:shadow w:val="0"/>
+          <w:emboss w:val="0"/>
+          <w:imprint w:val="0"/>
+          <w:noProof w:val="0"/>
+          <w:vanish w:val="0"/>
+          <w:color w:val="auto"/>
+          <w:spacing w:val="0"/>
+          <w:w w:val="100"/>
+          <w:kern w:val="0"/>
+          <w:position w:val="0"/>
+          <w:sz w:val="22"/>
+          <w:szCs w:val="22"/>
+          <w:highlight w:val="none"/>
+          <w:u w:val="none" w:color="auto"/>
+          <w:effect w:val="none"/>
+          <w:bdr w:val="none" w:sz="0" w:space="0" w:color="auto"/>
           <w:shd w:val="clear" w:color="auto" w:fill="auto"/>
           <w:vertAlign w:val="baseline"/>
           <w:rtl w:val="0"/>
@@ -183,44 +183,44 @@
           <w:highlight w:val="none"/>
           <w:u w:val="none" w:color="auto"/>
           <w:effect w:val="none"/>
-          <w:bdr w:val="nil"/>
-          <w:shd w:val="clear" w:color="auto" w:fill="auto"/>
-          <w:vertAlign w:val="baseline"/>
-          <w:rtl w:val="0"/>
-          <w:cs w:val="0"/>
-          <w:lang w:val="fr-FR" w:eastAsia="zh-TW" w:bidi="ar-SA"/>
-        </w:rPr>
-        <w:t>Òüùt ïìntéèréèstéèd âåccéèptâåncéè òòüùr pâårtïìâålïìty âåffròòntïìng üùnpléèâåsâånt why âådd.</w:t>
-      </w:r>
-      <w:r>
-        <w:rPr>
-          <w:rStyle w:val="DefaultParagraphFont"/>
-          <w:rFonts w:ascii="Calibri" w:eastAsia="Calibri" w:hAnsi="Calibri" w:cs="Calibri"/>
-          <w:b w:val="0"/>
-          <w:bCs w:val="0"/>
-          <w:i w:val="0"/>
-          <w:iCs w:val="0"/>
-          <w:caps w:val="0"/>
-          <w:smallCaps w:val="0"/>
-          <w:strike w:val="0"/>
-          <w:dstrike w:val="0"/>
-          <w:outline w:val="0"/>
-          <w:shadow w:val="0"/>
-          <w:emboss w:val="0"/>
-          <w:imprint w:val="0"/>
-          <w:noProof w:val="0"/>
-          <w:vanish w:val="0"/>
-          <w:color w:val="auto"/>
-          <w:spacing w:val="0"/>
-          <w:w w:val="100"/>
-          <w:kern w:val="0"/>
-          <w:position w:val="0"/>
-          <w:sz w:val="22"/>
-          <w:szCs w:val="22"/>
-          <w:highlight w:val="none"/>
-          <w:u w:val="none" w:color="auto"/>
-          <w:effect w:val="none"/>
-          <w:bdr w:val="nil"/>
+          <w:bdr w:val="none" w:sz="0" w:space="0" w:color="auto"/>
+          <w:shd w:val="clear" w:color="auto" w:fill="auto"/>
+          <w:vertAlign w:val="baseline"/>
+          <w:rtl w:val="0"/>
+          <w:cs w:val="0"/>
+          <w:lang w:val="fr-FR" w:eastAsia="zh-TW" w:bidi="ar-SA"/>
+        </w:rPr>
+        <w:t>Òûýt îïntéêréêstéêd áäccéêptáäncéê ôöûýr páärtîïáälîïty áäffrôöntîïng ûýnpléêáäsáänt why áädd.</w:t>
+      </w:r>
+      <w:r>
+        <w:rPr>
+          <w:rStyle w:val="DefaultParagraphFont"/>
+          <w:rFonts w:ascii="Calibri" w:eastAsia="Calibri" w:hAnsi="Calibri" w:cs="Calibri"/>
+          <w:b w:val="0"/>
+          <w:bCs w:val="0"/>
+          <w:i w:val="0"/>
+          <w:iCs w:val="0"/>
+          <w:caps w:val="0"/>
+          <w:smallCaps w:val="0"/>
+          <w:strike w:val="0"/>
+          <w:dstrike w:val="0"/>
+          <w:outline w:val="0"/>
+          <w:shadow w:val="0"/>
+          <w:emboss w:val="0"/>
+          <w:imprint w:val="0"/>
+          <w:noProof w:val="0"/>
+          <w:vanish w:val="0"/>
+          <w:color w:val="auto"/>
+          <w:spacing w:val="0"/>
+          <w:w w:val="100"/>
+          <w:kern w:val="0"/>
+          <w:position w:val="0"/>
+          <w:sz w:val="22"/>
+          <w:szCs w:val="22"/>
+          <w:highlight w:val="none"/>
+          <w:u w:val="none" w:color="auto"/>
+          <w:effect w:val="none"/>
+          <w:bdr w:val="none" w:sz="0" w:space="0" w:color="auto"/>
           <w:shd w:val="clear" w:color="auto" w:fill="auto"/>
           <w:vertAlign w:val="baseline"/>
           <w:rtl w:val="0"/>
@@ -257,44 +257,44 @@
           <w:highlight w:val="none"/>
           <w:u w:val="none" w:color="auto"/>
           <w:effect w:val="none"/>
-          <w:bdr w:val="nil"/>
-          <w:shd w:val="clear" w:color="auto" w:fill="auto"/>
-          <w:vertAlign w:val="baseline"/>
-          <w:rtl w:val="0"/>
-          <w:cs w:val="0"/>
-          <w:lang w:val="fr-FR" w:eastAsia="zh-TW" w:bidi="ar-SA"/>
-        </w:rPr>
-        <w:t>Éstêéêém gãärdêén mêén yêét shy còôúýrsêé.</w:t>
-      </w:r>
-      <w:r>
-        <w:rPr>
-          <w:rStyle w:val="DefaultParagraphFont"/>
-          <w:rFonts w:ascii="Calibri" w:eastAsia="Calibri" w:hAnsi="Calibri" w:cs="Calibri"/>
-          <w:b w:val="0"/>
-          <w:bCs w:val="0"/>
-          <w:i w:val="0"/>
-          <w:iCs w:val="0"/>
-          <w:caps w:val="0"/>
-          <w:smallCaps w:val="0"/>
-          <w:strike w:val="0"/>
-          <w:dstrike w:val="0"/>
-          <w:outline w:val="0"/>
-          <w:shadow w:val="0"/>
-          <w:emboss w:val="0"/>
-          <w:imprint w:val="0"/>
-          <w:noProof w:val="0"/>
-          <w:vanish w:val="0"/>
-          <w:color w:val="auto"/>
-          <w:spacing w:val="0"/>
-          <w:w w:val="100"/>
-          <w:kern w:val="0"/>
-          <w:position w:val="0"/>
-          <w:sz w:val="22"/>
-          <w:szCs w:val="22"/>
-          <w:highlight w:val="none"/>
-          <w:u w:val="none" w:color="auto"/>
-          <w:effect w:val="none"/>
-          <w:bdr w:val="nil"/>
+          <w:bdr w:val="none" w:sz="0" w:space="0" w:color="auto"/>
+          <w:shd w:val="clear" w:color="auto" w:fill="auto"/>
+          <w:vertAlign w:val="baseline"/>
+          <w:rtl w:val="0"/>
+          <w:cs w:val="0"/>
+          <w:lang w:val="fr-FR" w:eastAsia="zh-TW" w:bidi="ar-SA"/>
+        </w:rPr>
+        <w:t>Èstêéêém gãärdêén mêén yêét shy cóöüûrsêé.</w:t>
+      </w:r>
+      <w:r>
+        <w:rPr>
+          <w:rStyle w:val="DefaultParagraphFont"/>
+          <w:rFonts w:ascii="Calibri" w:eastAsia="Calibri" w:hAnsi="Calibri" w:cs="Calibri"/>
+          <w:b w:val="0"/>
+          <w:bCs w:val="0"/>
+          <w:i w:val="0"/>
+          <w:iCs w:val="0"/>
+          <w:caps w:val="0"/>
+          <w:smallCaps w:val="0"/>
+          <w:strike w:val="0"/>
+          <w:dstrike w:val="0"/>
+          <w:outline w:val="0"/>
+          <w:shadow w:val="0"/>
+          <w:emboss w:val="0"/>
+          <w:imprint w:val="0"/>
+          <w:noProof w:val="0"/>
+          <w:vanish w:val="0"/>
+          <w:color w:val="auto"/>
+          <w:spacing w:val="0"/>
+          <w:w w:val="100"/>
+          <w:kern w:val="0"/>
+          <w:position w:val="0"/>
+          <w:sz w:val="22"/>
+          <w:szCs w:val="22"/>
+          <w:highlight w:val="none"/>
+          <w:u w:val="none" w:color="auto"/>
+          <w:effect w:val="none"/>
+          <w:bdr w:val="none" w:sz="0" w:space="0" w:color="auto"/>
           <w:shd w:val="clear" w:color="auto" w:fill="auto"/>
           <w:vertAlign w:val="baseline"/>
           <w:rtl w:val="0"/>
@@ -331,44 +331,44 @@
           <w:highlight w:val="none"/>
           <w:u w:val="none" w:color="auto"/>
           <w:effect w:val="none"/>
-          <w:bdr w:val="nil"/>
-          <w:shd w:val="clear" w:color="auto" w:fill="auto"/>
-          <w:vertAlign w:val="baseline"/>
-          <w:rtl w:val="0"/>
-          <w:cs w:val="0"/>
-          <w:lang w:val="fr-FR" w:eastAsia="zh-TW" w:bidi="ar-SA"/>
-        </w:rPr>
-        <w:t>Cõônsüûltèèd üûp my tõôlèèråâbly sõômèètìïmèès pèèrpèètüûåâl õôh.</w:t>
-      </w:r>
-      <w:r>
-        <w:rPr>
-          <w:rStyle w:val="DefaultParagraphFont"/>
-          <w:rFonts w:ascii="Calibri" w:eastAsia="Calibri" w:hAnsi="Calibri" w:cs="Calibri"/>
-          <w:b w:val="0"/>
-          <w:bCs w:val="0"/>
-          <w:i w:val="0"/>
-          <w:iCs w:val="0"/>
-          <w:caps w:val="0"/>
-          <w:smallCaps w:val="0"/>
-          <w:strike w:val="0"/>
-          <w:dstrike w:val="0"/>
-          <w:outline w:val="0"/>
-          <w:shadow w:val="0"/>
-          <w:emboss w:val="0"/>
-          <w:imprint w:val="0"/>
-          <w:noProof w:val="0"/>
-          <w:vanish w:val="0"/>
-          <w:color w:val="auto"/>
-          <w:spacing w:val="0"/>
-          <w:w w:val="100"/>
-          <w:kern w:val="0"/>
-          <w:position w:val="0"/>
-          <w:sz w:val="22"/>
-          <w:szCs w:val="22"/>
-          <w:highlight w:val="none"/>
-          <w:u w:val="none" w:color="auto"/>
-          <w:effect w:val="none"/>
-          <w:bdr w:val="nil"/>
+          <w:bdr w:val="none" w:sz="0" w:space="0" w:color="auto"/>
+          <w:shd w:val="clear" w:color="auto" w:fill="auto"/>
+          <w:vertAlign w:val="baseline"/>
+          <w:rtl w:val="0"/>
+          <w:cs w:val="0"/>
+          <w:lang w:val="fr-FR" w:eastAsia="zh-TW" w:bidi="ar-SA"/>
+        </w:rPr>
+        <w:t>Còönsýûltèëd ýûp my tòölèërãæbly sòömèëtîïmèës pèërpèëtýûãæl òöh.</w:t>
+      </w:r>
+      <w:r>
+        <w:rPr>
+          <w:rStyle w:val="DefaultParagraphFont"/>
+          <w:rFonts w:ascii="Calibri" w:eastAsia="Calibri" w:hAnsi="Calibri" w:cs="Calibri"/>
+          <w:b w:val="0"/>
+          <w:bCs w:val="0"/>
+          <w:i w:val="0"/>
+          <w:iCs w:val="0"/>
+          <w:caps w:val="0"/>
+          <w:smallCaps w:val="0"/>
+          <w:strike w:val="0"/>
+          <w:dstrike w:val="0"/>
+          <w:outline w:val="0"/>
+          <w:shadow w:val="0"/>
+          <w:emboss w:val="0"/>
+          <w:imprint w:val="0"/>
+          <w:noProof w:val="0"/>
+          <w:vanish w:val="0"/>
+          <w:color w:val="auto"/>
+          <w:spacing w:val="0"/>
+          <w:w w:val="100"/>
+          <w:kern w:val="0"/>
+          <w:position w:val="0"/>
+          <w:sz w:val="22"/>
+          <w:szCs w:val="22"/>
+          <w:highlight w:val="none"/>
+          <w:u w:val="none" w:color="auto"/>
+          <w:effect w:val="none"/>
+          <w:bdr w:val="none" w:sz="0" w:space="0" w:color="auto"/>
           <w:shd w:val="clear" w:color="auto" w:fill="auto"/>
           <w:vertAlign w:val="baseline"/>
           <w:rtl w:val="0"/>
@@ -405,44 +405,44 @@
           <w:highlight w:val="none"/>
           <w:u w:val="none" w:color="auto"/>
           <w:effect w:val="none"/>
-          <w:bdr w:val="nil"/>
-          <w:shd w:val="clear" w:color="auto" w:fill="auto"/>
-          <w:vertAlign w:val="baseline"/>
-          <w:rtl w:val="0"/>
-          <w:cs w:val="0"/>
-          <w:lang w:val="fr-FR" w:eastAsia="zh-TW" w:bidi="ar-SA"/>
-        </w:rPr>
-        <w:t>Ëxpréêssîïõón àæccéêptàæncéê îïmprúýdéêncéê pàærtîïcúýlàær hàæd éêàæt úýnsàætîïàæbléê.</w:t>
-      </w:r>
-      <w:r>
-        <w:rPr>
-          <w:rStyle w:val="DefaultParagraphFont"/>
-          <w:rFonts w:ascii="Calibri" w:eastAsia="Calibri" w:hAnsi="Calibri" w:cs="Calibri"/>
-          <w:b w:val="0"/>
-          <w:bCs w:val="0"/>
-          <w:i w:val="0"/>
-          <w:iCs w:val="0"/>
-          <w:caps w:val="0"/>
-          <w:smallCaps w:val="0"/>
-          <w:strike w:val="0"/>
-          <w:dstrike w:val="0"/>
-          <w:outline w:val="0"/>
-          <w:shadow w:val="0"/>
-          <w:emboss w:val="0"/>
-          <w:imprint w:val="0"/>
-          <w:noProof w:val="0"/>
-          <w:vanish w:val="0"/>
-          <w:color w:val="auto"/>
-          <w:spacing w:val="0"/>
-          <w:w w:val="100"/>
-          <w:kern w:val="0"/>
-          <w:position w:val="0"/>
-          <w:sz w:val="22"/>
-          <w:szCs w:val="22"/>
-          <w:highlight w:val="none"/>
-          <w:u w:val="none" w:color="auto"/>
-          <w:effect w:val="none"/>
-          <w:bdr w:val="nil"/>
+          <w:bdr w:val="none" w:sz="0" w:space="0" w:color="auto"/>
+          <w:shd w:val="clear" w:color="auto" w:fill="auto"/>
+          <w:vertAlign w:val="baseline"/>
+          <w:rtl w:val="0"/>
+          <w:cs w:val="0"/>
+          <w:lang w:val="fr-FR" w:eastAsia="zh-TW" w:bidi="ar-SA"/>
+        </w:rPr>
+        <w:t>Ëxprèêssíïóõn âæccèêptâæncèê íïmprùúdèêncèê pâærtíïcùúlâær hâæd èêâæt ùúnsâætíïâæblèê.</w:t>
+      </w:r>
+      <w:r>
+        <w:rPr>
+          <w:rStyle w:val="DefaultParagraphFont"/>
+          <w:rFonts w:ascii="Calibri" w:eastAsia="Calibri" w:hAnsi="Calibri" w:cs="Calibri"/>
+          <w:b w:val="0"/>
+          <w:bCs w:val="0"/>
+          <w:i w:val="0"/>
+          <w:iCs w:val="0"/>
+          <w:caps w:val="0"/>
+          <w:smallCaps w:val="0"/>
+          <w:strike w:val="0"/>
+          <w:dstrike w:val="0"/>
+          <w:outline w:val="0"/>
+          <w:shadow w:val="0"/>
+          <w:emboss w:val="0"/>
+          <w:imprint w:val="0"/>
+          <w:noProof w:val="0"/>
+          <w:vanish w:val="0"/>
+          <w:color w:val="auto"/>
+          <w:spacing w:val="0"/>
+          <w:w w:val="100"/>
+          <w:kern w:val="0"/>
+          <w:position w:val="0"/>
+          <w:sz w:val="22"/>
+          <w:szCs w:val="22"/>
+          <w:highlight w:val="none"/>
+          <w:u w:val="none" w:color="auto"/>
+          <w:effect w:val="none"/>
+          <w:bdr w:val="none" w:sz="0" w:space="0" w:color="auto"/>
           <w:shd w:val="clear" w:color="auto" w:fill="auto"/>
           <w:vertAlign w:val="baseline"/>
           <w:rtl w:val="0"/>
@@ -485,44 +485,44 @@
           <w:highlight w:val="none"/>
           <w:u w:val="none" w:color="auto"/>
           <w:effect w:val="none"/>
-          <w:bdr w:val="nil"/>
-          <w:shd w:val="clear" w:color="auto" w:fill="auto"/>
-          <w:vertAlign w:val="baseline"/>
-          <w:rtl w:val="0"/>
-          <w:cs w:val="0"/>
-          <w:lang w:val="fr-FR" w:eastAsia="zh-TW" w:bidi="ar-SA"/>
-        </w:rPr>
-        <w:t>Hàåd dêènóôtîïng próôpêèrly jóôîïntûùrêè yóôûù óôccàåsîïóôn dîïrêèctly ràåîïllêèry.</w:t>
-      </w:r>
-      <w:r>
-        <w:rPr>
-          <w:rStyle w:val="DefaultParagraphFont"/>
-          <w:rFonts w:ascii="Calibri" w:eastAsia="Calibri" w:hAnsi="Calibri" w:cs="Calibri"/>
-          <w:b w:val="0"/>
-          <w:bCs w:val="0"/>
-          <w:i w:val="0"/>
-          <w:iCs w:val="0"/>
-          <w:caps w:val="0"/>
-          <w:smallCaps w:val="0"/>
-          <w:strike w:val="0"/>
-          <w:dstrike w:val="0"/>
-          <w:outline w:val="0"/>
-          <w:shadow w:val="0"/>
-          <w:emboss w:val="0"/>
-          <w:imprint w:val="0"/>
-          <w:noProof w:val="0"/>
-          <w:vanish w:val="0"/>
-          <w:color w:val="auto"/>
-          <w:spacing w:val="0"/>
-          <w:w w:val="100"/>
-          <w:kern w:val="0"/>
-          <w:position w:val="0"/>
-          <w:sz w:val="22"/>
-          <w:szCs w:val="22"/>
-          <w:highlight w:val="none"/>
-          <w:u w:val="none" w:color="auto"/>
-          <w:effect w:val="none"/>
-          <w:bdr w:val="nil"/>
+          <w:bdr w:val="none" w:sz="0" w:space="0" w:color="auto"/>
+          <w:shd w:val="clear" w:color="auto" w:fill="auto"/>
+          <w:vertAlign w:val="baseline"/>
+          <w:rtl w:val="0"/>
+          <w:cs w:val="0"/>
+          <w:lang w:val="fr-FR" w:eastAsia="zh-TW" w:bidi="ar-SA"/>
+        </w:rPr>
+        <w:t>Håád dëënöôtîîng pröôpëërly jöôîîntúürëë yöôúü öôccåásîîöôn dîîrëëctly råáîîllëëry.</w:t>
+      </w:r>
+      <w:r>
+        <w:rPr>
+          <w:rStyle w:val="DefaultParagraphFont"/>
+          <w:rFonts w:ascii="Calibri" w:eastAsia="Calibri" w:hAnsi="Calibri" w:cs="Calibri"/>
+          <w:b w:val="0"/>
+          <w:bCs w:val="0"/>
+          <w:i w:val="0"/>
+          <w:iCs w:val="0"/>
+          <w:caps w:val="0"/>
+          <w:smallCaps w:val="0"/>
+          <w:strike w:val="0"/>
+          <w:dstrike w:val="0"/>
+          <w:outline w:val="0"/>
+          <w:shadow w:val="0"/>
+          <w:emboss w:val="0"/>
+          <w:imprint w:val="0"/>
+          <w:noProof w:val="0"/>
+          <w:vanish w:val="0"/>
+          <w:color w:val="auto"/>
+          <w:spacing w:val="0"/>
+          <w:w w:val="100"/>
+          <w:kern w:val="0"/>
+          <w:position w:val="0"/>
+          <w:sz w:val="22"/>
+          <w:szCs w:val="22"/>
+          <w:highlight w:val="none"/>
+          <w:u w:val="none" w:color="auto"/>
+          <w:effect w:val="none"/>
+          <w:bdr w:val="none" w:sz="0" w:space="0" w:color="auto"/>
           <w:shd w:val="clear" w:color="auto" w:fill="auto"/>
           <w:vertAlign w:val="baseline"/>
           <w:rtl w:val="0"/>
@@ -559,44 +559,44 @@
           <w:highlight w:val="none"/>
           <w:u w:val="none" w:color="auto"/>
           <w:effect w:val="none"/>
-          <w:bdr w:val="nil"/>
-          <w:shd w:val="clear" w:color="auto" w:fill="auto"/>
-          <w:vertAlign w:val="baseline"/>
-          <w:rtl w:val="0"/>
-          <w:cs w:val="0"/>
-          <w:lang w:val="fr-FR" w:eastAsia="zh-TW" w:bidi="ar-SA"/>
-        </w:rPr>
-        <w:t>Ïn sáãííd tòö òöf pòöòör fýúll bèè pòöst fáãcèè snýúg.</w:t>
-      </w:r>
-      <w:r>
-        <w:rPr>
-          <w:rStyle w:val="DefaultParagraphFont"/>
-          <w:rFonts w:ascii="Calibri" w:eastAsia="Calibri" w:hAnsi="Calibri" w:cs="Calibri"/>
-          <w:b w:val="0"/>
-          <w:bCs w:val="0"/>
-          <w:i w:val="0"/>
-          <w:iCs w:val="0"/>
-          <w:caps w:val="0"/>
-          <w:smallCaps w:val="0"/>
-          <w:strike w:val="0"/>
-          <w:dstrike w:val="0"/>
-          <w:outline w:val="0"/>
-          <w:shadow w:val="0"/>
-          <w:emboss w:val="0"/>
-          <w:imprint w:val="0"/>
-          <w:noProof w:val="0"/>
-          <w:vanish w:val="0"/>
-          <w:color w:val="auto"/>
-          <w:spacing w:val="0"/>
-          <w:w w:val="100"/>
-          <w:kern w:val="0"/>
-          <w:position w:val="0"/>
-          <w:sz w:val="22"/>
-          <w:szCs w:val="22"/>
-          <w:highlight w:val="none"/>
-          <w:u w:val="none" w:color="auto"/>
-          <w:effect w:val="none"/>
-          <w:bdr w:val="nil"/>
+          <w:bdr w:val="none" w:sz="0" w:space="0" w:color="auto"/>
+          <w:shd w:val="clear" w:color="auto" w:fill="auto"/>
+          <w:vertAlign w:val="baseline"/>
+          <w:rtl w:val="0"/>
+          <w:cs w:val="0"/>
+          <w:lang w:val="fr-FR" w:eastAsia="zh-TW" w:bidi="ar-SA"/>
+        </w:rPr>
+        <w:t>Ìn sââìîd tòô òôf pòôòôr fûúll bèè pòôst fââcèè snûúg.</w:t>
+      </w:r>
+      <w:r>
+        <w:rPr>
+          <w:rStyle w:val="DefaultParagraphFont"/>
+          <w:rFonts w:ascii="Calibri" w:eastAsia="Calibri" w:hAnsi="Calibri" w:cs="Calibri"/>
+          <w:b w:val="0"/>
+          <w:bCs w:val="0"/>
+          <w:i w:val="0"/>
+          <w:iCs w:val="0"/>
+          <w:caps w:val="0"/>
+          <w:smallCaps w:val="0"/>
+          <w:strike w:val="0"/>
+          <w:dstrike w:val="0"/>
+          <w:outline w:val="0"/>
+          <w:shadow w:val="0"/>
+          <w:emboss w:val="0"/>
+          <w:imprint w:val="0"/>
+          <w:noProof w:val="0"/>
+          <w:vanish w:val="0"/>
+          <w:color w:val="auto"/>
+          <w:spacing w:val="0"/>
+          <w:w w:val="100"/>
+          <w:kern w:val="0"/>
+          <w:position w:val="0"/>
+          <w:sz w:val="22"/>
+          <w:szCs w:val="22"/>
+          <w:highlight w:val="none"/>
+          <w:u w:val="none" w:color="auto"/>
+          <w:effect w:val="none"/>
+          <w:bdr w:val="none" w:sz="0" w:space="0" w:color="auto"/>
           <w:shd w:val="clear" w:color="auto" w:fill="auto"/>
           <w:vertAlign w:val="baseline"/>
           <w:rtl w:val="0"/>
@@ -633,44 +633,44 @@
           <w:highlight w:val="none"/>
           <w:u w:val="none" w:color="auto"/>
           <w:effect w:val="none"/>
-          <w:bdr w:val="nil"/>
-          <w:shd w:val="clear" w:color="auto" w:fill="auto"/>
-          <w:vertAlign w:val="baseline"/>
-          <w:rtl w:val="0"/>
-          <w:cs w:val="0"/>
-          <w:lang w:val="fr-FR" w:eastAsia="zh-TW" w:bidi="ar-SA"/>
-        </w:rPr>
-        <w:t>Íntróòdüýcêéd íîmprüýdêéncêé sêéêé sâày üýnplêéâàsíîng dêévóònshíîrêé âàccêéptâàncêé sóòn.</w:t>
-      </w:r>
-      <w:r>
-        <w:rPr>
-          <w:rStyle w:val="DefaultParagraphFont"/>
-          <w:rFonts w:ascii="Calibri" w:eastAsia="Calibri" w:hAnsi="Calibri" w:cs="Calibri"/>
-          <w:b w:val="0"/>
-          <w:bCs w:val="0"/>
-          <w:i w:val="0"/>
-          <w:iCs w:val="0"/>
-          <w:caps w:val="0"/>
-          <w:smallCaps w:val="0"/>
-          <w:strike w:val="0"/>
-          <w:dstrike w:val="0"/>
-          <w:outline w:val="0"/>
-          <w:shadow w:val="0"/>
-          <w:emboss w:val="0"/>
-          <w:imprint w:val="0"/>
-          <w:noProof w:val="0"/>
-          <w:vanish w:val="0"/>
-          <w:color w:val="auto"/>
-          <w:spacing w:val="0"/>
-          <w:w w:val="100"/>
-          <w:kern w:val="0"/>
-          <w:position w:val="0"/>
-          <w:sz w:val="22"/>
-          <w:szCs w:val="22"/>
-          <w:highlight w:val="none"/>
-          <w:u w:val="none" w:color="auto"/>
-          <w:effect w:val="none"/>
-          <w:bdr w:val="nil"/>
+          <w:bdr w:val="none" w:sz="0" w:space="0" w:color="auto"/>
+          <w:shd w:val="clear" w:color="auto" w:fill="auto"/>
+          <w:vertAlign w:val="baseline"/>
+          <w:rtl w:val="0"/>
+          <w:cs w:val="0"/>
+          <w:lang w:val="fr-FR" w:eastAsia="zh-TW" w:bidi="ar-SA"/>
+        </w:rPr>
+        <w:t>Ïntröódùýcëéd îïmprùýdëéncëé sëéëé sææy ùýnplëéææsîïng dëévöónshîïrëé ææccëéptææncëé söón.</w:t>
+      </w:r>
+      <w:r>
+        <w:rPr>
+          <w:rStyle w:val="DefaultParagraphFont"/>
+          <w:rFonts w:ascii="Calibri" w:eastAsia="Calibri" w:hAnsi="Calibri" w:cs="Calibri"/>
+          <w:b w:val="0"/>
+          <w:bCs w:val="0"/>
+          <w:i w:val="0"/>
+          <w:iCs w:val="0"/>
+          <w:caps w:val="0"/>
+          <w:smallCaps w:val="0"/>
+          <w:strike w:val="0"/>
+          <w:dstrike w:val="0"/>
+          <w:outline w:val="0"/>
+          <w:shadow w:val="0"/>
+          <w:emboss w:val="0"/>
+          <w:imprint w:val="0"/>
+          <w:noProof w:val="0"/>
+          <w:vanish w:val="0"/>
+          <w:color w:val="auto"/>
+          <w:spacing w:val="0"/>
+          <w:w w:val="100"/>
+          <w:kern w:val="0"/>
+          <w:position w:val="0"/>
+          <w:sz w:val="22"/>
+          <w:szCs w:val="22"/>
+          <w:highlight w:val="none"/>
+          <w:u w:val="none" w:color="auto"/>
+          <w:effect w:val="none"/>
+          <w:bdr w:val="none" w:sz="0" w:space="0" w:color="auto"/>
           <w:shd w:val="clear" w:color="auto" w:fill="auto"/>
           <w:vertAlign w:val="baseline"/>
           <w:rtl w:val="0"/>
@@ -707,44 +707,44 @@
           <w:highlight w:val="none"/>
           <w:u w:val="none" w:color="auto"/>
           <w:effect w:val="none"/>
-          <w:bdr w:val="nil"/>
-          <w:shd w:val="clear" w:color="auto" w:fill="auto"/>
-          <w:vertAlign w:val="baseline"/>
-          <w:rtl w:val="0"/>
-          <w:cs w:val="0"/>
-          <w:lang w:val="fr-FR" w:eastAsia="zh-TW" w:bidi="ar-SA"/>
-        </w:rPr>
-        <w:t>Éxëétëér lõóngëér wìísdõóm gâáy nõór dëésìígn âágëé.</w:t>
-      </w:r>
-      <w:r>
-        <w:rPr>
-          <w:rStyle w:val="DefaultParagraphFont"/>
-          <w:rFonts w:ascii="Calibri" w:eastAsia="Calibri" w:hAnsi="Calibri" w:cs="Calibri"/>
-          <w:b w:val="0"/>
-          <w:bCs w:val="0"/>
-          <w:i w:val="0"/>
-          <w:iCs w:val="0"/>
-          <w:caps w:val="0"/>
-          <w:smallCaps w:val="0"/>
-          <w:strike w:val="0"/>
-          <w:dstrike w:val="0"/>
-          <w:outline w:val="0"/>
-          <w:shadow w:val="0"/>
-          <w:emboss w:val="0"/>
-          <w:imprint w:val="0"/>
-          <w:noProof w:val="0"/>
-          <w:vanish w:val="0"/>
-          <w:color w:val="auto"/>
-          <w:spacing w:val="0"/>
-          <w:w w:val="100"/>
-          <w:kern w:val="0"/>
-          <w:position w:val="0"/>
-          <w:sz w:val="22"/>
-          <w:szCs w:val="22"/>
-          <w:highlight w:val="none"/>
-          <w:u w:val="none" w:color="auto"/>
-          <w:effect w:val="none"/>
-          <w:bdr w:val="nil"/>
+          <w:bdr w:val="none" w:sz="0" w:space="0" w:color="auto"/>
+          <w:shd w:val="clear" w:color="auto" w:fill="auto"/>
+          <w:vertAlign w:val="baseline"/>
+          <w:rtl w:val="0"/>
+          <w:cs w:val="0"/>
+          <w:lang w:val="fr-FR" w:eastAsia="zh-TW" w:bidi="ar-SA"/>
+        </w:rPr>
+        <w:t>Ëxéëtéër lõöngéër wïîsdõöm gãæy nõör déësïîgn ãægéë.</w:t>
+      </w:r>
+      <w:r>
+        <w:rPr>
+          <w:rStyle w:val="DefaultParagraphFont"/>
+          <w:rFonts w:ascii="Calibri" w:eastAsia="Calibri" w:hAnsi="Calibri" w:cs="Calibri"/>
+          <w:b w:val="0"/>
+          <w:bCs w:val="0"/>
+          <w:i w:val="0"/>
+          <w:iCs w:val="0"/>
+          <w:caps w:val="0"/>
+          <w:smallCaps w:val="0"/>
+          <w:strike w:val="0"/>
+          <w:dstrike w:val="0"/>
+          <w:outline w:val="0"/>
+          <w:shadow w:val="0"/>
+          <w:emboss w:val="0"/>
+          <w:imprint w:val="0"/>
+          <w:noProof w:val="0"/>
+          <w:vanish w:val="0"/>
+          <w:color w:val="auto"/>
+          <w:spacing w:val="0"/>
+          <w:w w:val="100"/>
+          <w:kern w:val="0"/>
+          <w:position w:val="0"/>
+          <w:sz w:val="22"/>
+          <w:szCs w:val="22"/>
+          <w:highlight w:val="none"/>
+          <w:u w:val="none" w:color="auto"/>
+          <w:effect w:val="none"/>
+          <w:bdr w:val="none" w:sz="0" w:space="0" w:color="auto"/>
           <w:shd w:val="clear" w:color="auto" w:fill="auto"/>
           <w:vertAlign w:val="baseline"/>
           <w:rtl w:val="0"/>
@@ -781,44 +781,44 @@
           <w:highlight w:val="none"/>
           <w:u w:val="none" w:color="auto"/>
           <w:effect w:val="none"/>
-          <w:bdr w:val="nil"/>
-          <w:shd w:val="clear" w:color="auto" w:fill="auto"/>
-          <w:vertAlign w:val="baseline"/>
-          <w:rtl w:val="0"/>
-          <w:cs w:val="0"/>
-          <w:lang w:val="fr-FR" w:eastAsia="zh-TW" w:bidi="ar-SA"/>
-        </w:rPr>
-        <w:t>Æm wèêäáthèêr tòö èêntèêrèêd nòörläánd nòö ïîn shòöwïîng sèêrvïîcèê.</w:t>
-      </w:r>
-      <w:r>
-        <w:rPr>
-          <w:rStyle w:val="DefaultParagraphFont"/>
-          <w:rFonts w:ascii="Calibri" w:eastAsia="Calibri" w:hAnsi="Calibri" w:cs="Calibri"/>
-          <w:b w:val="0"/>
-          <w:bCs w:val="0"/>
-          <w:i w:val="0"/>
-          <w:iCs w:val="0"/>
-          <w:caps w:val="0"/>
-          <w:smallCaps w:val="0"/>
-          <w:strike w:val="0"/>
-          <w:dstrike w:val="0"/>
-          <w:outline w:val="0"/>
-          <w:shadow w:val="0"/>
-          <w:emboss w:val="0"/>
-          <w:imprint w:val="0"/>
-          <w:noProof w:val="0"/>
-          <w:vanish w:val="0"/>
-          <w:color w:val="auto"/>
-          <w:spacing w:val="0"/>
-          <w:w w:val="100"/>
-          <w:kern w:val="0"/>
-          <w:position w:val="0"/>
-          <w:sz w:val="22"/>
-          <w:szCs w:val="22"/>
-          <w:highlight w:val="none"/>
-          <w:u w:val="none" w:color="auto"/>
-          <w:effect w:val="none"/>
-          <w:bdr w:val="nil"/>
+          <w:bdr w:val="none" w:sz="0" w:space="0" w:color="auto"/>
+          <w:shd w:val="clear" w:color="auto" w:fill="auto"/>
+          <w:vertAlign w:val="baseline"/>
+          <w:rtl w:val="0"/>
+          <w:cs w:val="0"/>
+          <w:lang w:val="fr-FR" w:eastAsia="zh-TW" w:bidi="ar-SA"/>
+        </w:rPr>
+        <w:t>Æm wéèæâthéèr tòò éèntéèréèd nòòrlæând nòò ïín shòòwïíng séèrvïícéè.</w:t>
+      </w:r>
+      <w:r>
+        <w:rPr>
+          <w:rStyle w:val="DefaultParagraphFont"/>
+          <w:rFonts w:ascii="Calibri" w:eastAsia="Calibri" w:hAnsi="Calibri" w:cs="Calibri"/>
+          <w:b w:val="0"/>
+          <w:bCs w:val="0"/>
+          <w:i w:val="0"/>
+          <w:iCs w:val="0"/>
+          <w:caps w:val="0"/>
+          <w:smallCaps w:val="0"/>
+          <w:strike w:val="0"/>
+          <w:dstrike w:val="0"/>
+          <w:outline w:val="0"/>
+          <w:shadow w:val="0"/>
+          <w:emboss w:val="0"/>
+          <w:imprint w:val="0"/>
+          <w:noProof w:val="0"/>
+          <w:vanish w:val="0"/>
+          <w:color w:val="auto"/>
+          <w:spacing w:val="0"/>
+          <w:w w:val="100"/>
+          <w:kern w:val="0"/>
+          <w:position w:val="0"/>
+          <w:sz w:val="22"/>
+          <w:szCs w:val="22"/>
+          <w:highlight w:val="none"/>
+          <w:u w:val="none" w:color="auto"/>
+          <w:effect w:val="none"/>
+          <w:bdr w:val="none" w:sz="0" w:space="0" w:color="auto"/>
           <w:shd w:val="clear" w:color="auto" w:fill="auto"/>
           <w:vertAlign w:val="baseline"/>
           <w:rtl w:val="0"/>
@@ -855,44 +855,44 @@
           <w:highlight w:val="none"/>
           <w:u w:val="none" w:color="auto"/>
           <w:effect w:val="none"/>
-          <w:bdr w:val="nil"/>
-          <w:shd w:val="clear" w:color="auto" w:fill="auto"/>
-          <w:vertAlign w:val="baseline"/>
-          <w:rtl w:val="0"/>
-          <w:cs w:val="0"/>
-          <w:lang w:val="fr-FR" w:eastAsia="zh-TW" w:bidi="ar-SA"/>
-        </w:rPr>
-        <w:t>Nôôr rêêpêêàâtêêd spêêàâkíîng shy àâppêêtíîtêê.</w:t>
-      </w:r>
-      <w:r>
-        <w:rPr>
-          <w:rStyle w:val="DefaultParagraphFont"/>
-          <w:rFonts w:ascii="Calibri" w:eastAsia="Calibri" w:hAnsi="Calibri" w:cs="Calibri"/>
-          <w:b w:val="0"/>
-          <w:bCs w:val="0"/>
-          <w:i w:val="0"/>
-          <w:iCs w:val="0"/>
-          <w:caps w:val="0"/>
-          <w:smallCaps w:val="0"/>
-          <w:strike w:val="0"/>
-          <w:dstrike w:val="0"/>
-          <w:outline w:val="0"/>
-          <w:shadow w:val="0"/>
-          <w:emboss w:val="0"/>
-          <w:imprint w:val="0"/>
-          <w:noProof w:val="0"/>
-          <w:vanish w:val="0"/>
-          <w:color w:val="auto"/>
-          <w:spacing w:val="0"/>
-          <w:w w:val="100"/>
-          <w:kern w:val="0"/>
-          <w:position w:val="0"/>
-          <w:sz w:val="22"/>
-          <w:szCs w:val="22"/>
-          <w:highlight w:val="none"/>
-          <w:u w:val="none" w:color="auto"/>
-          <w:effect w:val="none"/>
-          <w:bdr w:val="nil"/>
+          <w:bdr w:val="none" w:sz="0" w:space="0" w:color="auto"/>
+          <w:shd w:val="clear" w:color="auto" w:fill="auto"/>
+          <w:vertAlign w:val="baseline"/>
+          <w:rtl w:val="0"/>
+          <w:cs w:val="0"/>
+          <w:lang w:val="fr-FR" w:eastAsia="zh-TW" w:bidi="ar-SA"/>
+        </w:rPr>
+        <w:t>Nöòr rëèpëèåætëèd spëèåækìïng shy åæppëètìïtëè.</w:t>
+      </w:r>
+      <w:r>
+        <w:rPr>
+          <w:rStyle w:val="DefaultParagraphFont"/>
+          <w:rFonts w:ascii="Calibri" w:eastAsia="Calibri" w:hAnsi="Calibri" w:cs="Calibri"/>
+          <w:b w:val="0"/>
+          <w:bCs w:val="0"/>
+          <w:i w:val="0"/>
+          <w:iCs w:val="0"/>
+          <w:caps w:val="0"/>
+          <w:smallCaps w:val="0"/>
+          <w:strike w:val="0"/>
+          <w:dstrike w:val="0"/>
+          <w:outline w:val="0"/>
+          <w:shadow w:val="0"/>
+          <w:emboss w:val="0"/>
+          <w:imprint w:val="0"/>
+          <w:noProof w:val="0"/>
+          <w:vanish w:val="0"/>
+          <w:color w:val="auto"/>
+          <w:spacing w:val="0"/>
+          <w:w w:val="100"/>
+          <w:kern w:val="0"/>
+          <w:position w:val="0"/>
+          <w:sz w:val="22"/>
+          <w:szCs w:val="22"/>
+          <w:highlight w:val="none"/>
+          <w:u w:val="none" w:color="auto"/>
+          <w:effect w:val="none"/>
+          <w:bdr w:val="none" w:sz="0" w:space="0" w:color="auto"/>
           <w:shd w:val="clear" w:color="auto" w:fill="auto"/>
           <w:vertAlign w:val="baseline"/>
           <w:rtl w:val="0"/>
@@ -929,44 +929,44 @@
           <w:highlight w:val="none"/>
           <w:u w:val="none" w:color="auto"/>
           <w:effect w:val="none"/>
-          <w:bdr w:val="nil"/>
-          <w:shd w:val="clear" w:color="auto" w:fill="auto"/>
-          <w:vertAlign w:val="baseline"/>
-          <w:rtl w:val="0"/>
-          <w:cs w:val="0"/>
-          <w:lang w:val="fr-FR" w:eastAsia="zh-TW" w:bidi="ar-SA"/>
-        </w:rPr>
-        <w:t>Ëxcíïtêêd íït hæãstíïly æãn pæãstüûrêê íït òöbsêêrvêê.</w:t>
-      </w:r>
-      <w:r>
-        <w:rPr>
-          <w:rStyle w:val="DefaultParagraphFont"/>
-          <w:rFonts w:ascii="Calibri" w:eastAsia="Calibri" w:hAnsi="Calibri" w:cs="Calibri"/>
-          <w:b w:val="0"/>
-          <w:bCs w:val="0"/>
-          <w:i w:val="0"/>
-          <w:iCs w:val="0"/>
-          <w:caps w:val="0"/>
-          <w:smallCaps w:val="0"/>
-          <w:strike w:val="0"/>
-          <w:dstrike w:val="0"/>
-          <w:outline w:val="0"/>
-          <w:shadow w:val="0"/>
-          <w:emboss w:val="0"/>
-          <w:imprint w:val="0"/>
-          <w:noProof w:val="0"/>
-          <w:vanish w:val="0"/>
-          <w:color w:val="auto"/>
-          <w:spacing w:val="0"/>
-          <w:w w:val="100"/>
-          <w:kern w:val="0"/>
-          <w:position w:val="0"/>
-          <w:sz w:val="22"/>
-          <w:szCs w:val="22"/>
-          <w:highlight w:val="none"/>
-          <w:u w:val="none" w:color="auto"/>
-          <w:effect w:val="none"/>
-          <w:bdr w:val="nil"/>
+          <w:bdr w:val="none" w:sz="0" w:space="0" w:color="auto"/>
+          <w:shd w:val="clear" w:color="auto" w:fill="auto"/>
+          <w:vertAlign w:val="baseline"/>
+          <w:rtl w:val="0"/>
+          <w:cs w:val="0"/>
+          <w:lang w:val="fr-FR" w:eastAsia="zh-TW" w:bidi="ar-SA"/>
+        </w:rPr>
+        <w:t>Éxcîîtêéd îît háästîîly áän páästýýrêé îît ôöbsêérvêé.</w:t>
+      </w:r>
+      <w:r>
+        <w:rPr>
+          <w:rStyle w:val="DefaultParagraphFont"/>
+          <w:rFonts w:ascii="Calibri" w:eastAsia="Calibri" w:hAnsi="Calibri" w:cs="Calibri"/>
+          <w:b w:val="0"/>
+          <w:bCs w:val="0"/>
+          <w:i w:val="0"/>
+          <w:iCs w:val="0"/>
+          <w:caps w:val="0"/>
+          <w:smallCaps w:val="0"/>
+          <w:strike w:val="0"/>
+          <w:dstrike w:val="0"/>
+          <w:outline w:val="0"/>
+          <w:shadow w:val="0"/>
+          <w:emboss w:val="0"/>
+          <w:imprint w:val="0"/>
+          <w:noProof w:val="0"/>
+          <w:vanish w:val="0"/>
+          <w:color w:val="auto"/>
+          <w:spacing w:val="0"/>
+          <w:w w:val="100"/>
+          <w:kern w:val="0"/>
+          <w:position w:val="0"/>
+          <w:sz w:val="22"/>
+          <w:szCs w:val="22"/>
+          <w:highlight w:val="none"/>
+          <w:u w:val="none" w:color="auto"/>
+          <w:effect w:val="none"/>
+          <w:bdr w:val="none" w:sz="0" w:space="0" w:color="auto"/>
           <w:shd w:val="clear" w:color="auto" w:fill="auto"/>
           <w:vertAlign w:val="baseline"/>
           <w:rtl w:val="0"/>
@@ -1003,14 +1003,14 @@
           <w:highlight w:val="none"/>
           <w:u w:val="none" w:color="auto"/>
           <w:effect w:val="none"/>
-          <w:bdr w:val="nil"/>
-          <w:shd w:val="clear" w:color="auto" w:fill="auto"/>
-          <w:vertAlign w:val="baseline"/>
-          <w:rtl w:val="0"/>
-          <w:cs w:val="0"/>
-          <w:lang w:val="fr-FR" w:eastAsia="zh-TW" w:bidi="ar-SA"/>
-        </w:rPr>
-        <w:t>Snúûg hæånd hôów dæåréè héèréè tôóôó.</w:t>
+          <w:bdr w:val="none" w:sz="0" w:space="0" w:color="auto"/>
+          <w:shd w:val="clear" w:color="auto" w:fill="auto"/>
+          <w:vertAlign w:val="baseline"/>
+          <w:rtl w:val="0"/>
+          <w:cs w:val="0"/>
+          <w:lang w:val="fr-FR" w:eastAsia="zh-TW" w:bidi="ar-SA"/>
+        </w:rPr>
+        <w:t>Snûúg hàänd hòöw dàärèè hèèrèè tòöòö.</w:t>
       </w:r>
       <w:bookmarkStart w:id="0" w:name="_GoBack"/>
       <w:bookmarkEnd w:id="0"/>

--- a/Test_BP/Fol_2k_files_500(2)/fr-FR/file 500_2 - Copy (391).docx
+++ b/Test_BP/Fol_2k_files_500(2)/fr-FR/file 500_2 - Copy (391).docx
@@ -42,7 +42,7 @@
           <w:cs w:val="0"/>
           <w:lang w:val="fr-FR" w:eastAsia="zh-TW" w:bidi="ar-SA"/>
         </w:rPr>
-        <w:t>t èéxcèépt tôô sôô tèémpèér müûtüûæãl tæãstèés môôthèér.</w:t>
+        <w:t>t êëxcêëpt tôö sôö têëmpêër múütúüåãl tåãstêës môöthêër.</w:t>
       </w:r>
       <w:r>
         <w:rPr>
@@ -116,7 +116,7 @@
           <w:cs w:val="0"/>
           <w:lang w:val="fr-FR" w:eastAsia="zh-TW" w:bidi="ar-SA"/>
         </w:rPr>
-        <w:t>Întèérèéstèéd cüúltîïvæâtèéd îïts còöntîïnüúîïng nòöw yèét æârèé.</w:t>
+        <w:t>Íntéèréèstéèd cüültîîvâätéèd îîts còõntîînüüîîng nòõw yéèt âäréè.</w:t>
       </w:r>
       <w:r>
         <w:rPr>
@@ -190,7 +190,7 @@
           <w:cs w:val="0"/>
           <w:lang w:val="fr-FR" w:eastAsia="zh-TW" w:bidi="ar-SA"/>
         </w:rPr>
-        <w:t>Òûýt îïntéêréêstéêd áäccéêptáäncéê ôöûýr páärtîïáälîïty áäffrôöntîïng ûýnpléêáäsáänt why áädd.</w:t>
+        <w:t>Ôùút ìïntèérèéstèéd àæccèéptàæncèé óòùúr pàærtìïàælìïty àæffróòntìïng ùúnplèéàæsàænt why àædd.</w:t>
       </w:r>
       <w:r>
         <w:rPr>
@@ -264,7 +264,7 @@
           <w:cs w:val="0"/>
           <w:lang w:val="fr-FR" w:eastAsia="zh-TW" w:bidi="ar-SA"/>
         </w:rPr>
-        <w:t>Èstêéêém gãärdêén mêén yêét shy cóöüûrsêé.</w:t>
+        <w:t>Éstéëéëm gåærdéën méën yéët shy còòýúrséë.</w:t>
       </w:r>
       <w:r>
         <w:rPr>
@@ -338,7 +338,7 @@
           <w:cs w:val="0"/>
           <w:lang w:val="fr-FR" w:eastAsia="zh-TW" w:bidi="ar-SA"/>
         </w:rPr>
-        <w:t>Còönsýûltèëd ýûp my tòölèërãæbly sòömèëtîïmèës pèërpèëtýûãæl òöh.</w:t>
+        <w:t>Còónsûültéèd ûüp my tòóléèrãábly sòóméètïîméès péèrpéètûüãál òóh.</w:t>
       </w:r>
       <w:r>
         <w:rPr>
@@ -412,7 +412,7 @@
           <w:cs w:val="0"/>
           <w:lang w:val="fr-FR" w:eastAsia="zh-TW" w:bidi="ar-SA"/>
         </w:rPr>
-        <w:t>Ëxprèêssíïóõn âæccèêptâæncèê íïmprùúdèêncèê pâærtíïcùúlâær hâæd èêâæt ùúnsâætíïâæblèê.</w:t>
+        <w:t>Ëxprèêssïîõón æâccèêptæâncèê ïîmprùüdèêncèê pæârtïîcùülæâr hæâd èêæât ùünsæâtïîæâblèê.</w:t>
       </w:r>
       <w:r>
         <w:rPr>
@@ -492,7 +492,7 @@
           <w:cs w:val="0"/>
           <w:lang w:val="fr-FR" w:eastAsia="zh-TW" w:bidi="ar-SA"/>
         </w:rPr>
-        <w:t>Håád dëënöôtîîng pröôpëërly jöôîîntúürëë yöôúü öôccåásîîöôn dîîrëëctly råáîîllëëry.</w:t>
+        <w:t>Häåd dèènòötîîng pròöpèèrly jòöîîntûürèè yòöûü òöccäåsîîòön dîîrèèctly räåîîllèèry.</w:t>
       </w:r>
       <w:r>
         <w:rPr>
@@ -566,7 +566,7 @@
           <w:cs w:val="0"/>
           <w:lang w:val="fr-FR" w:eastAsia="zh-TW" w:bidi="ar-SA"/>
         </w:rPr>
-        <w:t>Ìn sââìîd tòô òôf pòôòôr fûúll bèè pòôst fââcèè snûúg.</w:t>
+        <w:t>Ïn sàãìíd tõö õöf põöõör füýll bêé põöst fàãcêé snüýg.</w:t>
       </w:r>
       <w:r>
         <w:rPr>
@@ -640,7 +640,7 @@
           <w:cs w:val="0"/>
           <w:lang w:val="fr-FR" w:eastAsia="zh-TW" w:bidi="ar-SA"/>
         </w:rPr>
-        <w:t>Ïntröódùýcëéd îïmprùýdëéncëé sëéëé sææy ùýnplëéææsîïng dëévöónshîïrëé ææccëéptææncëé söón.</w:t>
+        <w:t>Ìntròòdüúcèëd íìmprüúdèëncèë sèëèë sãåy üúnplèëãåsíìng dèëvòònshíìrèë ãåccèëptãåncèë sòòn.</w:t>
       </w:r>
       <w:r>
         <w:rPr>
@@ -714,7 +714,7 @@
           <w:cs w:val="0"/>
           <w:lang w:val="fr-FR" w:eastAsia="zh-TW" w:bidi="ar-SA"/>
         </w:rPr>
-        <w:t>Ëxéëtéër lõöngéër wïîsdõöm gãæy nõör déësïîgn ãægéë.</w:t>
+        <w:t>Êxêêtêêr lôõngêêr wïîsdôõm gåây nôõr dêêsïîgn åâgêê.</w:t>
       </w:r>
       <w:r>
         <w:rPr>
@@ -788,7 +788,7 @@
           <w:cs w:val="0"/>
           <w:lang w:val="fr-FR" w:eastAsia="zh-TW" w:bidi="ar-SA"/>
         </w:rPr>
-        <w:t>Æm wéèæâthéèr tòò éèntéèréèd nòòrlæând nòò ïín shòòwïíng séèrvïícéè.</w:t>
+        <w:t>Äm wèêáäthèêr töò èêntèêrèêd nöòrláänd nöò ìín shöòwìíng sèêrvìícèê.</w:t>
       </w:r>
       <w:r>
         <w:rPr>
@@ -862,7 +862,7 @@
           <w:cs w:val="0"/>
           <w:lang w:val="fr-FR" w:eastAsia="zh-TW" w:bidi="ar-SA"/>
         </w:rPr>
-        <w:t>Nöòr rëèpëèåætëèd spëèåækìïng shy åæppëètìïtëè.</w:t>
+        <w:t>Nòòr réëpéëáâtéëd spéëáâkîïng shy áâppéëtîïtéë.</w:t>
       </w:r>
       <w:r>
         <w:rPr>
@@ -936,7 +936,7 @@
           <w:cs w:val="0"/>
           <w:lang w:val="fr-FR" w:eastAsia="zh-TW" w:bidi="ar-SA"/>
         </w:rPr>
-        <w:t>Éxcîîtêéd îît háästîîly áän páästýýrêé îît ôöbsêérvêé.</w:t>
+        <w:t>Ëxcìîtèëd ìît häástìîly äán päástùýrèë ìît öõbsèërvèë.</w:t>
       </w:r>
       <w:r>
         <w:rPr>
@@ -1010,7 +1010,7 @@
           <w:cs w:val="0"/>
           <w:lang w:val="fr-FR" w:eastAsia="zh-TW" w:bidi="ar-SA"/>
         </w:rPr>
-        <w:t>Snûúg hàänd hòöw dàärèè hèèrèè tòöòö.</w:t>
+        <w:t>Snùýg háånd hôów dáårëè hëèrëè tôóôó.</w:t>
       </w:r>
       <w:bookmarkStart w:id="0" w:name="_GoBack"/>
       <w:bookmarkEnd w:id="0"/>

--- a/Test_BP/Fol_2k_files_500(2)/fr-FR/file 500_2 - Copy (391).docx
+++ b/Test_BP/Fol_2k_files_500(2)/fr-FR/file 500_2 - Copy (391).docx
@@ -42,7 +42,7 @@
           <w:cs w:val="0"/>
           <w:lang w:val="fr-FR" w:eastAsia="zh-TW" w:bidi="ar-SA"/>
         </w:rPr>
-        <w:t>t êëxcêëpt tôö sôö têëmpêër múütúüåãl tåãstêës môöthêër.</w:t>
+        <w:t>t ëéxcëépt tòõ sòõ tëémpëér múùtúùåál tåástëés mòõthëér.</w:t>
       </w:r>
       <w:r>
         <w:rPr>
@@ -116,7 +116,7 @@
           <w:cs w:val="0"/>
           <w:lang w:val="fr-FR" w:eastAsia="zh-TW" w:bidi="ar-SA"/>
         </w:rPr>
-        <w:t>Íntéèréèstéèd cüültîîvâätéèd îîts còõntîînüüîîng nòõw yéèt âäréè.</w:t>
+        <w:t>Ìntèërèëstèëd cýùltíìvàætèëd íìts cöõntíìnýùíìng nöõw yèët àærèë.</w:t>
       </w:r>
       <w:r>
         <w:rPr>
@@ -190,7 +190,7 @@
           <w:cs w:val="0"/>
           <w:lang w:val="fr-FR" w:eastAsia="zh-TW" w:bidi="ar-SA"/>
         </w:rPr>
-        <w:t>Ôùút ìïntèérèéstèéd àæccèéptàæncèé óòùúr pàærtìïàælìïty àæffróòntìïng ùúnplèéàæsàænt why àædd.</w:t>
+        <w:t>Öùùt íìntëèrëèstëèd ââccëèptââncëè óõùùr pâârtíìââlíìty ââffróõntíìng ùùnplëèââsâânt why ââdd.</w:t>
       </w:r>
       <w:r>
         <w:rPr>
@@ -264,7 +264,7 @@
           <w:cs w:val="0"/>
           <w:lang w:val="fr-FR" w:eastAsia="zh-TW" w:bidi="ar-SA"/>
         </w:rPr>
-        <w:t>Éstéëéëm gåærdéën méën yéët shy còòýúrséë.</w:t>
+        <w:t>Êstéêéêm gààrdéên méên yéêt shy còóùúrséê.</w:t>
       </w:r>
       <w:r>
         <w:rPr>
@@ -338,7 +338,7 @@
           <w:cs w:val="0"/>
           <w:lang w:val="fr-FR" w:eastAsia="zh-TW" w:bidi="ar-SA"/>
         </w:rPr>
-        <w:t>Còónsûültéèd ûüp my tòóléèrãábly sòóméètïîméès péèrpéètûüãál òóh.</w:t>
+        <w:t>Cóõnsüûltèêd üûp my tóõlèêråãbly sóõmèêtîìmèês pèêrpèêtüûåãl óõh.</w:t>
       </w:r>
       <w:r>
         <w:rPr>
@@ -412,7 +412,7 @@
           <w:cs w:val="0"/>
           <w:lang w:val="fr-FR" w:eastAsia="zh-TW" w:bidi="ar-SA"/>
         </w:rPr>
-        <w:t>Ëxprèêssïîõón æâccèêptæâncèê ïîmprùüdèêncèê pæârtïîcùülæâr hæâd èêæât ùünsæâtïîæâblèê.</w:t>
+        <w:t>Êxprëëssíìõön äáccëëptäáncëë íìmprúüdëëncëë päártíìcúüläár häád ëëäát úünsäátíìäáblëë.</w:t>
       </w:r>
       <w:r>
         <w:rPr>
@@ -492,7 +492,7 @@
           <w:cs w:val="0"/>
           <w:lang w:val="fr-FR" w:eastAsia="zh-TW" w:bidi="ar-SA"/>
         </w:rPr>
-        <w:t>Häåd dèènòötîîng pròöpèèrly jòöîîntûürèè yòöûü òöccäåsîîòön dîîrèèctly räåîîllèèry.</w:t>
+        <w:t>Hãàd déênöótíìng pröópéêrly jöóíìntüûréê yöóüû öóccãàsíìöón díìréêctly rãàíìlléêry.</w:t>
       </w:r>
       <w:r>
         <w:rPr>
@@ -566,7 +566,7 @@
           <w:cs w:val="0"/>
           <w:lang w:val="fr-FR" w:eastAsia="zh-TW" w:bidi="ar-SA"/>
         </w:rPr>
-        <w:t>Ïn sàãìíd tõö õöf põöõör füýll bêé põöst fàãcêé snüýg.</w:t>
+        <w:t>Ín sããîìd tôô ôôf pôôôôr fýûll bêé pôôst fããcêé snýûg.</w:t>
       </w:r>
       <w:r>
         <w:rPr>
@@ -640,7 +640,7 @@
           <w:cs w:val="0"/>
           <w:lang w:val="fr-FR" w:eastAsia="zh-TW" w:bidi="ar-SA"/>
         </w:rPr>
-        <w:t>Ìntròòdüúcèëd íìmprüúdèëncèë sèëèë sãåy üúnplèëãåsíìng dèëvòònshíìrèë ãåccèëptãåncèë sòòn.</w:t>
+        <w:t>Întröödùûcèéd ïìmprùûdèéncèé sèéèé sáäy ùûnplèéáäsïìng dèévöönshïìrèé áäccèéptáäncèé söön.</w:t>
       </w:r>
       <w:r>
         <w:rPr>
@@ -714,7 +714,7 @@
           <w:cs w:val="0"/>
           <w:lang w:val="fr-FR" w:eastAsia="zh-TW" w:bidi="ar-SA"/>
         </w:rPr>
-        <w:t>Êxêêtêêr lôõngêêr wïîsdôõm gåây nôõr dêêsïîgn åâgêê.</w:t>
+        <w:t>Èxêëtêër lôôngêër wîìsdôôm gâáy nôôr dêësîìgn âágêë.</w:t>
       </w:r>
       <w:r>
         <w:rPr>
@@ -788,7 +788,7 @@
           <w:cs w:val="0"/>
           <w:lang w:val="fr-FR" w:eastAsia="zh-TW" w:bidi="ar-SA"/>
         </w:rPr>
-        <w:t>Äm wèêáäthèêr töò èêntèêrèêd nöòrláänd nöò ìín shöòwìíng sèêrvìícèê.</w:t>
+        <w:t>Åm wéèåàthéèr tòô éèntéèréèd nòôrlåànd nòô ïìn shòôwïìng séèrvïìcéè.</w:t>
       </w:r>
       <w:r>
         <w:rPr>
@@ -862,7 +862,7 @@
           <w:cs w:val="0"/>
           <w:lang w:val="fr-FR" w:eastAsia="zh-TW" w:bidi="ar-SA"/>
         </w:rPr>
-        <w:t>Nòòr réëpéëáâtéëd spéëáâkîïng shy áâppéëtîïtéë.</w:t>
+        <w:t>Nôór réépééåätééd spééåäkíîng shy åäppéétíîtéé.</w:t>
       </w:r>
       <w:r>
         <w:rPr>
@@ -936,7 +936,7 @@
           <w:cs w:val="0"/>
           <w:lang w:val="fr-FR" w:eastAsia="zh-TW" w:bidi="ar-SA"/>
         </w:rPr>
-        <w:t>Ëxcìîtèëd ìît häástìîly äán päástùýrèë ìît öõbsèërvèë.</w:t>
+        <w:t>Èxcíîtëëd íît häästíîly ään päästúúrëë íît ôóbsëërvëë.</w:t>
       </w:r>
       <w:r>
         <w:rPr>
@@ -1010,7 +1010,7 @@
           <w:cs w:val="0"/>
           <w:lang w:val="fr-FR" w:eastAsia="zh-TW" w:bidi="ar-SA"/>
         </w:rPr>
-        <w:t>Snùýg háånd hôów dáårëè hëèrëè tôóôó.</w:t>
+        <w:t>Snúúg hããnd hõõw dããréë héëréë tõõõõ.</w:t>
       </w:r>
       <w:bookmarkStart w:id="0" w:name="_GoBack"/>
       <w:bookmarkEnd w:id="0"/>
